--- a/Лабарадоры/Алго/2 семестр/Лаба12.docx
+++ b/Лабарадоры/Алго/2 семестр/Лаба12.docx
@@ -198,119 +198,7 @@
           <w:sz w:val="40"/>
           <w:szCs w:val="40"/>
         </w:rPr>
-        <w:t>1</w:t>
-      </w:r>
-    </w:p>
-    <w:p>
-      <w:pPr>
-        <w:spacing w:line="240" w:lineRule="auto"/>
-        <w:contextualSpacing/>
-        <w:jc w:val="center"/>
-        <w:rPr>
-          <w:rFonts w:ascii="Times New Roman" w:hAnsi="Times New Roman" w:cs="Times New Roman"/>
-          <w:b/>
-          <w:bCs/>
-          <w:sz w:val="36"/>
-          <w:szCs w:val="36"/>
-        </w:rPr>
-      </w:pPr>
-      <w:r>
-        <w:rPr>
-          <w:rFonts w:ascii="Times New Roman" w:hAnsi="Times New Roman" w:cs="Times New Roman"/>
-          <w:b/>
-          <w:bCs/>
-          <w:sz w:val="36"/>
-          <w:szCs w:val="36"/>
-        </w:rPr>
-        <w:t>«</w:t>
-      </w:r>
-      <w:r>
-        <w:rPr>
-          <w:rFonts w:ascii="Times New Roman" w:hAnsi="Times New Roman" w:cs="Times New Roman"/>
-          <w:b/>
-          <w:bCs/>
-          <w:sz w:val="36"/>
-          <w:szCs w:val="36"/>
-        </w:rPr>
-        <w:t xml:space="preserve">Создание приложений </w:t>
-      </w:r>
-      <w:proofErr w:type="spellStart"/>
-      <w:r>
-        <w:rPr>
-          <w:rFonts w:ascii="Times New Roman" w:hAnsi="Times New Roman" w:cs="Times New Roman"/>
-          <w:b/>
-          <w:bCs/>
-          <w:sz w:val="36"/>
-          <w:szCs w:val="36"/>
-        </w:rPr>
-        <w:t>Windows</w:t>
-      </w:r>
-      <w:proofErr w:type="spellEnd"/>
-      <w:r>
-        <w:rPr>
-          <w:rFonts w:ascii="Times New Roman" w:hAnsi="Times New Roman" w:cs="Times New Roman"/>
-          <w:b/>
-          <w:bCs/>
-          <w:sz w:val="36"/>
-          <w:szCs w:val="36"/>
-        </w:rPr>
-        <w:t xml:space="preserve"> </w:t>
-      </w:r>
-      <w:proofErr w:type="spellStart"/>
-      <w:r>
-        <w:rPr>
-          <w:rFonts w:ascii="Times New Roman" w:hAnsi="Times New Roman" w:cs="Times New Roman"/>
-          <w:b/>
-          <w:bCs/>
-          <w:sz w:val="36"/>
-          <w:szCs w:val="36"/>
-        </w:rPr>
-        <w:t>Forms</w:t>
-      </w:r>
-      <w:proofErr w:type="spellEnd"/>
-      <w:r>
-        <w:rPr>
-          <w:rFonts w:ascii="Times New Roman" w:hAnsi="Times New Roman" w:cs="Times New Roman"/>
-          <w:b/>
-          <w:bCs/>
-          <w:sz w:val="36"/>
-          <w:szCs w:val="36"/>
-        </w:rPr>
-        <w:t xml:space="preserve"> для</w:t>
-      </w:r>
-    </w:p>
-    <w:p>
-      <w:pPr>
-        <w:spacing w:line="240" w:lineRule="auto"/>
-        <w:contextualSpacing/>
-        <w:jc w:val="center"/>
-        <w:rPr>
-          <w:rFonts w:ascii="Times New Roman" w:hAnsi="Times New Roman" w:cs="Times New Roman"/>
-          <w:b/>
-          <w:bCs/>
-          <w:sz w:val="36"/>
-          <w:szCs w:val="36"/>
-        </w:rPr>
-      </w:pPr>
-      <w:r>
-        <w:rPr>
-          <w:rFonts w:ascii="Times New Roman" w:hAnsi="Times New Roman" w:cs="Times New Roman"/>
-          <w:b/>
-          <w:bCs/>
-          <w:sz w:val="36"/>
-          <w:szCs w:val="36"/>
-        </w:rPr>
-        <w:t>формирования и обработки двумерных массивов</w:t>
-      </w:r>
-      <w:r>
-        <w:rPr>
-          <w:rFonts w:ascii="Times New Roman" w:hAnsi="Times New Roman" w:cs="Times New Roman"/>
-          <w:b/>
-          <w:bCs/>
-          <w:sz w:val="36"/>
-          <w:szCs w:val="36"/>
-        </w:rPr>
-        <w:t>»</w:t>
+        <w:t>2</w:t>
       </w:r>
     </w:p>
     <w:p>
@@ -334,14 +222,10 @@
           <w:szCs w:val="36"/>
           <w:lang w:eastAsia="ru-RU"/>
         </w:rPr>
-        <w:t>по теме</w:t>
-      </w:r>
-    </w:p>
-    <w:p>
-      <w:pPr>
-        <w:shd w:val="clear" w:color="auto" w:fill="FFFFFF"/>
-        <w:spacing w:after="0" w:line="240" w:lineRule="auto"/>
-        <w:jc w:val="center"/>
+        <w:t xml:space="preserve">«Создание приложений </w:t>
+      </w:r>
+      <w:proofErr w:type="spellStart"/>
+      <w:r>
         <w:rPr>
           <w:rFonts w:ascii="Times New Roman" w:eastAsia="Times New Roman" w:hAnsi="Times New Roman" w:cs="Times New Roman"/>
           <w:b/>
@@ -349,7 +233,9 @@
           <w:szCs w:val="36"/>
           <w:lang w:eastAsia="ru-RU"/>
         </w:rPr>
-      </w:pPr>
+        <w:t>Windows</w:t>
+      </w:r>
+      <w:proofErr w:type="spellEnd"/>
       <w:r>
         <w:rPr>
           <w:rFonts w:ascii="Times New Roman" w:eastAsia="Times New Roman" w:hAnsi="Times New Roman" w:cs="Times New Roman"/>
@@ -358,7 +244,91 @@
           <w:szCs w:val="36"/>
           <w:lang w:eastAsia="ru-RU"/>
         </w:rPr>
-        <w:t>«Формирование и обработка двумерных массивов»</w:t>
+        <w:t xml:space="preserve"> </w:t>
+      </w:r>
+      <w:proofErr w:type="spellStart"/>
+      <w:r>
+        <w:rPr>
+          <w:rFonts w:ascii="Times New Roman" w:eastAsia="Times New Roman" w:hAnsi="Times New Roman" w:cs="Times New Roman"/>
+          <w:b/>
+          <w:sz w:val="36"/>
+          <w:szCs w:val="36"/>
+          <w:lang w:eastAsia="ru-RU"/>
+        </w:rPr>
+        <w:t>Forms</w:t>
+      </w:r>
+      <w:proofErr w:type="spellEnd"/>
+    </w:p>
+    <w:p>
+      <w:pPr>
+        <w:shd w:val="clear" w:color="auto" w:fill="FFFFFF"/>
+        <w:spacing w:after="0" w:line="240" w:lineRule="auto"/>
+        <w:jc w:val="center"/>
+        <w:rPr>
+          <w:rFonts w:ascii="Times New Roman" w:eastAsia="Times New Roman" w:hAnsi="Times New Roman" w:cs="Times New Roman"/>
+          <w:b/>
+          <w:sz w:val="36"/>
+          <w:szCs w:val="36"/>
+          <w:lang w:eastAsia="ru-RU"/>
+        </w:rPr>
+      </w:pPr>
+      <w:r>
+        <w:rPr>
+          <w:rFonts w:ascii="Times New Roman" w:eastAsia="Times New Roman" w:hAnsi="Times New Roman" w:cs="Times New Roman"/>
+          <w:b/>
+          <w:sz w:val="36"/>
+          <w:szCs w:val="36"/>
+          <w:lang w:eastAsia="ru-RU"/>
+        </w:rPr>
+        <w:t>для обработки строк»</w:t>
+      </w:r>
+    </w:p>
+    <w:p>
+      <w:pPr>
+        <w:shd w:val="clear" w:color="auto" w:fill="FFFFFF"/>
+        <w:spacing w:after="0" w:line="240" w:lineRule="auto"/>
+        <w:jc w:val="center"/>
+        <w:rPr>
+          <w:rFonts w:ascii="Times New Roman" w:eastAsia="Times New Roman" w:hAnsi="Times New Roman" w:cs="Times New Roman"/>
+          <w:b/>
+          <w:sz w:val="36"/>
+          <w:szCs w:val="36"/>
+          <w:lang w:eastAsia="ru-RU"/>
+        </w:rPr>
+      </w:pPr>
+      <w:r>
+        <w:rPr>
+          <w:rFonts w:ascii="Times New Roman" w:eastAsia="Times New Roman" w:hAnsi="Times New Roman" w:cs="Times New Roman"/>
+          <w:b/>
+          <w:sz w:val="36"/>
+          <w:szCs w:val="36"/>
+          <w:lang w:eastAsia="ru-RU"/>
+        </w:rPr>
+        <w:t>по теме</w:t>
+      </w:r>
+    </w:p>
+    <w:p>
+      <w:pPr>
+        <w:shd w:val="clear" w:color="auto" w:fill="FFFFFF"/>
+        <w:spacing w:after="0" w:line="240" w:lineRule="auto"/>
+        <w:jc w:val="center"/>
+        <w:rPr>
+          <w:rFonts w:ascii="Times New Roman" w:eastAsia="Times New Roman" w:hAnsi="Times New Roman" w:cs="Times New Roman"/>
+          <w:b/>
+          <w:sz w:val="36"/>
+          <w:szCs w:val="36"/>
+          <w:lang w:eastAsia="ru-RU"/>
+        </w:rPr>
+      </w:pPr>
+      <w:r>
+        <w:rPr>
+          <w:rFonts w:ascii="Times New Roman" w:eastAsia="Times New Roman" w:hAnsi="Times New Roman" w:cs="Times New Roman"/>
+          <w:b/>
+          <w:sz w:val="36"/>
+          <w:szCs w:val="36"/>
+          <w:lang w:eastAsia="ru-RU"/>
+        </w:rPr>
+        <w:t>«Символьные и строковые данные в С++»</w:t>
       </w:r>
     </w:p>
     <w:p>
@@ -818,7 +788,7 @@
           <w:color w:val="1A1A1A"/>
           <w:sz w:val="28"/>
           <w:szCs w:val="28"/>
-          <w:lang w:eastAsia="ru-RU"/>
+          <w:lang w:val="en-US" w:eastAsia="ru-RU"/>
         </w:rPr>
       </w:pPr>
       <w:r>
@@ -830,10 +800,10 @@
           <w:lang w:eastAsia="ru-RU"/>
         </w:rPr>
         <w:drawing>
-          <wp:inline distT="0" distB="0" distL="0" distR="0" wp14:anchorId="503CF4D6" wp14:editId="627684F9">
-            <wp:extent cx="5731510" cy="806450"/>
+          <wp:inline distT="0" distB="0" distL="0" distR="0" wp14:anchorId="30484341" wp14:editId="2D192446">
+            <wp:extent cx="5731510" cy="482600"/>
             <wp:effectExtent l="0" t="0" r="2540" b="0"/>
-            <wp:docPr id="3" name="Рисунок 3"/>
+            <wp:docPr id="2" name="Рисунок 2"/>
             <wp:cNvGraphicFramePr>
               <a:graphicFrameLocks xmlns:a="http://schemas.openxmlformats.org/drawingml/2006/main" noChangeAspect="1"/>
             </wp:cNvGraphicFramePr>
@@ -853,7 +823,7 @@
                   <pic:spPr>
                     <a:xfrm>
                       <a:off x="0" y="0"/>
-                      <a:ext cx="5731510" cy="806450"/>
+                      <a:ext cx="5731510" cy="482600"/>
                     </a:xfrm>
                     <a:prstGeom prst="rect">
                       <a:avLst/>
@@ -956,12 +926,12 @@
           <w:rFonts w:ascii="Times New Roman" w:hAnsi="Times New Roman" w:cs="Times New Roman"/>
           <w:sz w:val="28"/>
           <w:szCs w:val="28"/>
-          <w:lang w:val="en-US"/>
-        </w:rPr>
+        </w:rPr>
+        <w:lastRenderedPageBreak/>
         <w:drawing>
-          <wp:inline distT="0" distB="0" distL="0" distR="0" wp14:anchorId="42E57730" wp14:editId="55C508BD">
-            <wp:extent cx="5731510" cy="3450590"/>
-            <wp:effectExtent l="0" t="0" r="2540" b="0"/>
+          <wp:inline distT="0" distB="0" distL="0" distR="0" wp14:anchorId="659FAE9E" wp14:editId="41AF26CE">
+            <wp:extent cx="5731510" cy="6982460"/>
+            <wp:effectExtent l="0" t="0" r="2540" b="8890"/>
             <wp:docPr id="1" name="Рисунок 1"/>
             <wp:cNvGraphicFramePr>
               <a:graphicFrameLocks xmlns:a="http://schemas.openxmlformats.org/drawingml/2006/main" noChangeAspect="1"/>
@@ -982,7 +952,7 @@
                   <pic:spPr>
                     <a:xfrm>
                       <a:off x="0" y="0"/>
-                      <a:ext cx="5731510" cy="3450590"/>
+                      <a:ext cx="5731510" cy="6982460"/>
                     </a:xfrm>
                     <a:prstGeom prst="rect">
                       <a:avLst/>
@@ -1027,7 +997,15 @@
           <w:sz w:val="28"/>
           <w:szCs w:val="28"/>
         </w:rPr>
-        <w:t>схема алгоритма преобразования массива</w:t>
+        <w:t xml:space="preserve">схема алгоритма преобразования </w:t>
+      </w:r>
+      <w:r>
+        <w:rPr>
+          <w:rFonts w:ascii="Times New Roman" w:hAnsi="Times New Roman" w:cs="Times New Roman"/>
+          <w:sz w:val="28"/>
+          <w:szCs w:val="28"/>
+        </w:rPr>
+        <w:t>строки</w:t>
       </w:r>
     </w:p>
     <w:p>
@@ -1055,6 +1033,7 @@
     <w:p>
       <w:pPr>
         <w:ind w:left="360"/>
+        <w:jc w:val="center"/>
         <w:rPr>
           <w:rFonts w:ascii="Times New Roman" w:hAnsi="Times New Roman" w:cs="Times New Roman"/>
           <w:sz w:val="28"/>
@@ -1067,13 +1046,14 @@
           <w:rFonts w:ascii="Times New Roman" w:hAnsi="Times New Roman" w:cs="Times New Roman"/>
           <w:sz w:val="28"/>
           <w:szCs w:val="28"/>
+          <w:lang w:val="en-US"/>
         </w:rPr>
         <w:lastRenderedPageBreak/>
         <w:drawing>
-          <wp:inline distT="0" distB="0" distL="0" distR="0" wp14:anchorId="6D55DD50" wp14:editId="12183C4D">
-            <wp:extent cx="5191850" cy="3362794"/>
-            <wp:effectExtent l="0" t="0" r="8890" b="9525"/>
-            <wp:docPr id="4" name="Рисунок 4"/>
+          <wp:inline distT="0" distB="0" distL="0" distR="0" wp14:anchorId="479FE303" wp14:editId="5BD4CB7F">
+            <wp:extent cx="3686689" cy="1933845"/>
+            <wp:effectExtent l="0" t="0" r="0" b="9525"/>
+            <wp:docPr id="5" name="Рисунок 5"/>
             <wp:cNvGraphicFramePr>
               <a:graphicFrameLocks xmlns:a="http://schemas.openxmlformats.org/drawingml/2006/main" noChangeAspect="1"/>
             </wp:cNvGraphicFramePr>
@@ -1093,7 +1073,7 @@
                   <pic:spPr>
                     <a:xfrm>
                       <a:off x="0" y="0"/>
-                      <a:ext cx="5191850" cy="3362794"/>
+                      <a:ext cx="3686689" cy="1933845"/>
                     </a:xfrm>
                     <a:prstGeom prst="rect">
                       <a:avLst/>
@@ -1158,28 +1138,30 @@
         </w:rPr>
         <w:t>Теперь реализую код для кнопок</w:t>
       </w:r>
+      <w:bookmarkStart w:id="0" w:name="_GoBack"/>
+      <w:bookmarkEnd w:id="0"/>
     </w:p>
     <w:p>
       <w:pPr>
         <w:ind w:left="360"/>
-        <w:rPr>
-          <w:rFonts w:ascii="Times New Roman" w:hAnsi="Times New Roman" w:cs="Times New Roman"/>
-          <w:sz w:val="28"/>
-          <w:szCs w:val="28"/>
-        </w:rPr>
-      </w:pPr>
-      <w:r>
-        <w:rPr>
-          <w:rFonts w:ascii="Times New Roman" w:hAnsi="Times New Roman" w:cs="Times New Roman"/>
-          <w:sz w:val="28"/>
-          <w:szCs w:val="28"/>
-        </w:rPr>
-        <w:lastRenderedPageBreak/>
+        <w:jc w:val="center"/>
+        <w:rPr>
+          <w:rFonts w:ascii="Times New Roman" w:hAnsi="Times New Roman" w:cs="Times New Roman"/>
+          <w:sz w:val="28"/>
+          <w:szCs w:val="28"/>
+        </w:rPr>
+      </w:pPr>
+      <w:r>
+        <w:rPr>
+          <w:rFonts w:ascii="Times New Roman" w:hAnsi="Times New Roman" w:cs="Times New Roman"/>
+          <w:sz w:val="28"/>
+          <w:szCs w:val="28"/>
+        </w:rPr>
         <w:drawing>
-          <wp:inline distT="0" distB="0" distL="0" distR="0" wp14:anchorId="61421F1F" wp14:editId="40B0DC40">
-            <wp:extent cx="5115639" cy="6411220"/>
-            <wp:effectExtent l="0" t="0" r="8890" b="8890"/>
-            <wp:docPr id="9" name="Рисунок 9"/>
+          <wp:inline distT="0" distB="0" distL="0" distR="0" wp14:anchorId="1D82B1E4" wp14:editId="39EF2C6E">
+            <wp:extent cx="4715533" cy="2086266"/>
+            <wp:effectExtent l="0" t="0" r="8890" b="9525"/>
+            <wp:docPr id="15" name="Рисунок 15"/>
             <wp:cNvGraphicFramePr>
               <a:graphicFrameLocks xmlns:a="http://schemas.openxmlformats.org/drawingml/2006/main" noChangeAspect="1"/>
             </wp:cNvGraphicFramePr>
@@ -1199,7 +1181,7 @@
                   <pic:spPr>
                     <a:xfrm>
                       <a:off x="0" y="0"/>
-                      <a:ext cx="5115639" cy="6411220"/>
+                      <a:ext cx="4715533" cy="2086266"/>
                     </a:xfrm>
                     <a:prstGeom prst="rect">
                       <a:avLst/>
@@ -1221,18 +1203,72 @@
           <w:szCs w:val="28"/>
         </w:rPr>
       </w:pPr>
-      <w:r>
-        <w:rPr>
-          <w:rFonts w:ascii="Times New Roman" w:hAnsi="Times New Roman" w:cs="Times New Roman"/>
-          <w:sz w:val="28"/>
-          <w:szCs w:val="28"/>
-        </w:rPr>
-        <w:lastRenderedPageBreak/>
+    </w:p>
+    <w:p>
+      <w:pPr>
+        <w:ind w:left="360"/>
+        <w:jc w:val="center"/>
+        <w:rPr>
+          <w:rFonts w:ascii="Times New Roman" w:hAnsi="Times New Roman" w:cs="Times New Roman"/>
+          <w:sz w:val="28"/>
+          <w:szCs w:val="28"/>
+        </w:rPr>
+      </w:pPr>
+      <w:r>
+        <w:rPr>
+          <w:rFonts w:ascii="Times New Roman" w:hAnsi="Times New Roman" w:cs="Times New Roman"/>
+          <w:sz w:val="28"/>
+          <w:szCs w:val="28"/>
+        </w:rPr>
+        <w:t>Рисунок 3</w:t>
+      </w:r>
+      <w:r>
+        <w:rPr>
+          <w:rFonts w:ascii="Times New Roman" w:hAnsi="Times New Roman" w:cs="Times New Roman"/>
+          <w:sz w:val="28"/>
+          <w:szCs w:val="28"/>
+        </w:rPr>
+        <w:t xml:space="preserve"> – </w:t>
+      </w:r>
+      <w:r>
+        <w:rPr>
+          <w:rFonts w:ascii="Times New Roman" w:hAnsi="Times New Roman" w:cs="Times New Roman"/>
+          <w:sz w:val="28"/>
+          <w:szCs w:val="28"/>
+        </w:rPr>
+        <w:t>код для кнопок</w:t>
+      </w:r>
+    </w:p>
+    <w:p>
+      <w:pPr>
+        <w:ind w:left="360"/>
+        <w:rPr>
+          <w:rFonts w:ascii="Times New Roman" w:hAnsi="Times New Roman" w:cs="Times New Roman"/>
+          <w:sz w:val="28"/>
+          <w:szCs w:val="28"/>
+        </w:rPr>
+      </w:pPr>
+    </w:p>
+    <w:p>
+      <w:pPr>
+        <w:ind w:left="360"/>
+        <w:rPr>
+          <w:rFonts w:ascii="Times New Roman" w:hAnsi="Times New Roman" w:cs="Times New Roman"/>
+          <w:sz w:val="28"/>
+          <w:szCs w:val="28"/>
+        </w:rPr>
+      </w:pPr>
+      <w:r>
+        <w:rPr>
+          <w:rFonts w:ascii="Times New Roman" w:hAnsi="Times New Roman" w:cs="Times New Roman"/>
+          <w:sz w:val="28"/>
+          <w:szCs w:val="28"/>
+        </w:rPr>
         <w:drawing>
-          <wp:inline distT="0" distB="0" distL="0" distR="0" wp14:anchorId="7CE93893" wp14:editId="1A2C68C0">
-            <wp:extent cx="5172797" cy="3801005"/>
-            <wp:effectExtent l="0" t="0" r="8890" b="9525"/>
-            <wp:docPr id="10" name="Рисунок 10"/>
+          <wp:inline distT="0" distB="0" distL="0" distR="0" wp14:anchorId="71DB0D62" wp14:editId="7B9D60B5">
+            <wp:extent cx="4601217" cy="1895740"/>
+            <wp:effectExtent l="0" t="0" r="0" b="9525"/>
+            <wp:docPr id="14" name="Рисунок 14"/>
             <wp:cNvGraphicFramePr>
               <a:graphicFrameLocks xmlns:a="http://schemas.openxmlformats.org/drawingml/2006/main" noChangeAspect="1"/>
             </wp:cNvGraphicFramePr>
@@ -1252,7 +1288,7 @@
                   <pic:spPr>
                     <a:xfrm>
                       <a:off x="0" y="0"/>
-                      <a:ext cx="5172797" cy="3801005"/>
+                      <a:ext cx="4601217" cy="1895740"/>
                     </a:xfrm>
                     <a:prstGeom prst="rect">
                       <a:avLst/>
@@ -1281,7 +1317,7 @@
           <w:sz w:val="28"/>
           <w:szCs w:val="28"/>
         </w:rPr>
-        <w:t>Рисунок 3</w:t>
+        <w:t>Рисунок 4</w:t>
       </w:r>
       <w:r>
         <w:rPr>
@@ -1297,7 +1333,24 @@
           <w:sz w:val="28"/>
           <w:szCs w:val="28"/>
         </w:rPr>
-        <w:t>код для кнопок</w:t>
+        <w:t>код функции</w:t>
+      </w:r>
+      <w:r>
+        <w:rPr>
+          <w:rFonts w:ascii="Times New Roman" w:hAnsi="Times New Roman" w:cs="Times New Roman"/>
+          <w:sz w:val="28"/>
+          <w:szCs w:val="28"/>
+        </w:rPr>
+        <w:t xml:space="preserve"> </w:t>
+      </w:r>
+      <w:r>
+        <w:rPr>
+          <w:rFonts w:ascii="Times New Roman" w:hAnsi="Times New Roman" w:cs="Times New Roman"/>
+          <w:sz w:val="28"/>
+          <w:szCs w:val="28"/>
+          <w:lang w:val="en-US"/>
+        </w:rPr>
+        <w:t>permute</w:t>
       </w:r>
     </w:p>
     <w:p>
@@ -1309,6 +1362,14 @@
           <w:szCs w:val="28"/>
         </w:rPr>
       </w:pPr>
+      <w:r>
+        <w:rPr>
+          <w:rFonts w:ascii="Times New Roman" w:hAnsi="Times New Roman" w:cs="Times New Roman"/>
+          <w:sz w:val="28"/>
+          <w:szCs w:val="28"/>
+        </w:rPr>
+        <w:t>Наконец, проверю работоспособность алгоритма на тестовых данных</w:t>
+      </w:r>
     </w:p>
     <w:p>
       <w:pPr>
@@ -1327,10 +1388,10 @@
         </w:rPr>
         <w:lastRenderedPageBreak/>
         <w:drawing>
-          <wp:inline distT="0" distB="0" distL="0" distR="0" wp14:anchorId="1C3CFB0F" wp14:editId="6A783E52">
-            <wp:extent cx="4639322" cy="6144482"/>
-            <wp:effectExtent l="0" t="0" r="8890" b="8890"/>
-            <wp:docPr id="7" name="Рисунок 7"/>
+          <wp:inline distT="0" distB="0" distL="0" distR="0" wp14:anchorId="6B74AF12" wp14:editId="766D43CA">
+            <wp:extent cx="3515216" cy="1819529"/>
+            <wp:effectExtent l="0" t="0" r="9525" b="9525"/>
+            <wp:docPr id="6" name="Рисунок 6"/>
             <wp:cNvGraphicFramePr>
               <a:graphicFrameLocks xmlns:a="http://schemas.openxmlformats.org/drawingml/2006/main" noChangeAspect="1"/>
             </wp:cNvGraphicFramePr>
@@ -1350,7 +1411,7 @@
                   <pic:spPr>
                     <a:xfrm>
                       <a:off x="0" y="0"/>
-                      <a:ext cx="4639322" cy="6144482"/>
+                      <a:ext cx="3515216" cy="1819529"/>
                     </a:xfrm>
                     <a:prstGeom prst="rect">
                       <a:avLst/>
@@ -1379,7 +1440,7 @@
           <w:sz w:val="28"/>
           <w:szCs w:val="28"/>
         </w:rPr>
-        <w:t>Рисунок 4</w:t>
+        <w:t>Рисунок 5</w:t>
       </w:r>
       <w:r>
         <w:rPr>
@@ -1395,65 +1456,31 @@
           <w:sz w:val="28"/>
           <w:szCs w:val="28"/>
         </w:rPr>
-        <w:t>код функции</w:t>
-      </w:r>
-      <w:r>
-        <w:rPr>
-          <w:rFonts w:ascii="Times New Roman" w:hAnsi="Times New Roman" w:cs="Times New Roman"/>
-          <w:sz w:val="28"/>
-          <w:szCs w:val="28"/>
-        </w:rPr>
-        <w:t xml:space="preserve"> </w:t>
-      </w:r>
-      <w:r>
+        <w:t>Первый набор тестовых данных</w:t>
+      </w:r>
+    </w:p>
+    <w:p>
+      <w:pPr>
+        <w:ind w:left="360"/>
         <w:rPr>
           <w:rFonts w:ascii="Times New Roman" w:hAnsi="Times New Roman" w:cs="Times New Roman"/>
           <w:sz w:val="28"/>
           <w:szCs w:val="28"/>
           <w:lang w:val="en-US"/>
         </w:rPr>
-        <w:t>permute</w:t>
-      </w:r>
-    </w:p>
-    <w:p>
-      <w:pPr>
-        <w:ind w:left="360"/>
-        <w:rPr>
-          <w:rFonts w:ascii="Times New Roman" w:hAnsi="Times New Roman" w:cs="Times New Roman"/>
-          <w:sz w:val="28"/>
-          <w:szCs w:val="28"/>
-        </w:rPr>
-      </w:pPr>
-      <w:r>
-        <w:rPr>
-          <w:rFonts w:ascii="Times New Roman" w:hAnsi="Times New Roman" w:cs="Times New Roman"/>
-          <w:sz w:val="28"/>
-          <w:szCs w:val="28"/>
-        </w:rPr>
-        <w:t>Наконец, проверю работоспособность алгоритма на тестовых данных</w:t>
-      </w:r>
-    </w:p>
-    <w:p>
-      <w:pPr>
-        <w:ind w:left="360"/>
-        <w:rPr>
-          <w:rFonts w:ascii="Times New Roman" w:hAnsi="Times New Roman" w:cs="Times New Roman"/>
-          <w:sz w:val="28"/>
-          <w:szCs w:val="28"/>
-        </w:rPr>
-      </w:pPr>
-      <w:r>
-        <w:rPr>
-          <w:rFonts w:ascii="Times New Roman" w:hAnsi="Times New Roman" w:cs="Times New Roman"/>
-          <w:sz w:val="28"/>
-          <w:szCs w:val="28"/>
-        </w:rPr>
-        <w:lastRenderedPageBreak/>
+      </w:pPr>
+      <w:r>
+        <w:rPr>
+          <w:rFonts w:ascii="Times New Roman" w:hAnsi="Times New Roman" w:cs="Times New Roman"/>
+          <w:sz w:val="28"/>
+          <w:szCs w:val="28"/>
+          <w:lang w:val="en-US"/>
+        </w:rPr>
         <w:drawing>
-          <wp:inline distT="0" distB="0" distL="0" distR="0" wp14:anchorId="1AF2D9A3" wp14:editId="71940F77">
-            <wp:extent cx="5077534" cy="3324689"/>
-            <wp:effectExtent l="0" t="0" r="8890" b="9525"/>
-            <wp:docPr id="11" name="Рисунок 11"/>
+          <wp:inline distT="0" distB="0" distL="0" distR="0" wp14:anchorId="7DC84AA2" wp14:editId="07E424C9">
+            <wp:extent cx="3515216" cy="1800476"/>
+            <wp:effectExtent l="0" t="0" r="9525" b="9525"/>
+            <wp:docPr id="8" name="Рисунок 8"/>
             <wp:cNvGraphicFramePr>
               <a:graphicFrameLocks xmlns:a="http://schemas.openxmlformats.org/drawingml/2006/main" noChangeAspect="1"/>
             </wp:cNvGraphicFramePr>
@@ -1473,7 +1500,7 @@
                   <pic:spPr>
                     <a:xfrm>
                       <a:off x="0" y="0"/>
-                      <a:ext cx="5077534" cy="3324689"/>
+                      <a:ext cx="3515216" cy="1800476"/>
                     </a:xfrm>
                     <a:prstGeom prst="rect">
                       <a:avLst/>
@@ -1502,7 +1529,7 @@
           <w:sz w:val="28"/>
           <w:szCs w:val="28"/>
         </w:rPr>
-        <w:t>Рисунок 5</w:t>
+        <w:t>Рисунок 6</w:t>
       </w:r>
       <w:r>
         <w:rPr>
@@ -1518,7 +1545,7 @@
           <w:sz w:val="28"/>
           <w:szCs w:val="28"/>
         </w:rPr>
-        <w:t>Первый набор тестовых данных</w:t>
+        <w:t>Второй набор тестовых данных</w:t>
       </w:r>
     </w:p>
     <w:p>
@@ -1528,6 +1555,16 @@
           <w:rFonts w:ascii="Times New Roman" w:hAnsi="Times New Roman" w:cs="Times New Roman"/>
           <w:sz w:val="28"/>
           <w:szCs w:val="28"/>
+        </w:rPr>
+      </w:pPr>
+    </w:p>
+    <w:p>
+      <w:pPr>
+        <w:ind w:left="360"/>
+        <w:rPr>
+          <w:rFonts w:ascii="Times New Roman" w:hAnsi="Times New Roman" w:cs="Times New Roman"/>
+          <w:sz w:val="28"/>
+          <w:szCs w:val="28"/>
           <w:lang w:val="en-US"/>
         </w:rPr>
       </w:pPr>
@@ -1539,10 +1576,10 @@
           <w:lang w:val="en-US"/>
         </w:rPr>
         <w:drawing>
-          <wp:inline distT="0" distB="0" distL="0" distR="0" wp14:anchorId="2DAD8917" wp14:editId="7570F252">
-            <wp:extent cx="4963218" cy="3019846"/>
-            <wp:effectExtent l="0" t="0" r="8890" b="9525"/>
-            <wp:docPr id="16" name="Рисунок 16"/>
+          <wp:inline distT="0" distB="0" distL="0" distR="0" wp14:anchorId="0A127CF2" wp14:editId="024FFD66">
+            <wp:extent cx="3515216" cy="1705213"/>
+            <wp:effectExtent l="0" t="0" r="9525" b="9525"/>
+            <wp:docPr id="12" name="Рисунок 12"/>
             <wp:cNvGraphicFramePr>
               <a:graphicFrameLocks xmlns:a="http://schemas.openxmlformats.org/drawingml/2006/main" noChangeAspect="1"/>
             </wp:cNvGraphicFramePr>
@@ -1562,7 +1599,7 @@
                   <pic:spPr>
                     <a:xfrm>
                       <a:off x="0" y="0"/>
-                      <a:ext cx="4963218" cy="3019846"/>
+                      <a:ext cx="3515216" cy="1705213"/>
                     </a:xfrm>
                     <a:prstGeom prst="rect">
                       <a:avLst/>
@@ -1591,7 +1628,7 @@
           <w:sz w:val="28"/>
           <w:szCs w:val="28"/>
         </w:rPr>
-        <w:t>Рисунок 6</w:t>
+        <w:t>Рисунок 7</w:t>
       </w:r>
       <w:r>
         <w:rPr>
@@ -1607,7 +1644,7 @@
           <w:sz w:val="28"/>
           <w:szCs w:val="28"/>
         </w:rPr>
-        <w:t>Второй набор тестовых данных</w:t>
+        <w:t>Третий набор тестовых данных</w:t>
       </w:r>
     </w:p>
     <w:p>
@@ -1619,30 +1656,17 @@
           <w:szCs w:val="28"/>
         </w:rPr>
       </w:pPr>
-    </w:p>
-    <w:p>
-      <w:pPr>
-        <w:ind w:left="360"/>
-        <w:rPr>
-          <w:rFonts w:ascii="Times New Roman" w:hAnsi="Times New Roman" w:cs="Times New Roman"/>
-          <w:sz w:val="28"/>
-          <w:szCs w:val="28"/>
-          <w:lang w:val="en-US"/>
-        </w:rPr>
-      </w:pPr>
-      <w:r>
-        <w:rPr>
-          <w:rFonts w:ascii="Times New Roman" w:hAnsi="Times New Roman" w:cs="Times New Roman"/>
-          <w:sz w:val="28"/>
-          <w:szCs w:val="28"/>
-          <w:lang w:val="en-US"/>
-        </w:rPr>
-        <w:lastRenderedPageBreak/>
+      <w:r>
+        <w:rPr>
+          <w:rFonts w:ascii="Times New Roman" w:hAnsi="Times New Roman" w:cs="Times New Roman"/>
+          <w:sz w:val="28"/>
+          <w:szCs w:val="28"/>
+        </w:rPr>
         <w:drawing>
-          <wp:inline distT="0" distB="0" distL="0" distR="0" wp14:anchorId="691C5B68" wp14:editId="7FEB9FCF">
-            <wp:extent cx="5001323" cy="3267531"/>
-            <wp:effectExtent l="0" t="0" r="8890" b="9525"/>
-            <wp:docPr id="17" name="Рисунок 17"/>
+          <wp:inline distT="0" distB="0" distL="0" distR="0" wp14:anchorId="05D2E980" wp14:editId="07547B24">
+            <wp:extent cx="3496163" cy="1762371"/>
+            <wp:effectExtent l="0" t="0" r="9525" b="9525"/>
+            <wp:docPr id="13" name="Рисунок 13"/>
             <wp:cNvGraphicFramePr>
               <a:graphicFrameLocks xmlns:a="http://schemas.openxmlformats.org/drawingml/2006/main" noChangeAspect="1"/>
             </wp:cNvGraphicFramePr>
@@ -1662,7 +1686,7 @@
                   <pic:spPr>
                     <a:xfrm>
                       <a:off x="0" y="0"/>
-                      <a:ext cx="5001323" cy="3267531"/>
+                      <a:ext cx="3496163" cy="1762371"/>
                     </a:xfrm>
                     <a:prstGeom prst="rect">
                       <a:avLst/>
@@ -1691,7 +1715,8 @@
           <w:sz w:val="28"/>
           <w:szCs w:val="28"/>
         </w:rPr>
-        <w:t>Рисунок 7</w:t>
+        <w:lastRenderedPageBreak/>
+        <w:t>Рисунок 8</w:t>
       </w:r>
       <w:r>
         <w:rPr>
@@ -1707,7 +1732,7 @@
           <w:sz w:val="28"/>
           <w:szCs w:val="28"/>
         </w:rPr>
-        <w:t>Третий набор тестовых данных</w:t>
+        <w:t>Четвёртый набор тестовых данных</w:t>
       </w:r>
     </w:p>
     <w:p>
@@ -1719,95 +1744,6 @@
           <w:szCs w:val="28"/>
         </w:rPr>
       </w:pPr>
-      <w:r>
-        <w:rPr>
-          <w:rFonts w:ascii="Times New Roman" w:hAnsi="Times New Roman" w:cs="Times New Roman"/>
-          <w:sz w:val="28"/>
-          <w:szCs w:val="28"/>
-        </w:rPr>
-        <w:drawing>
-          <wp:inline distT="0" distB="0" distL="0" distR="0" wp14:anchorId="28120EEF" wp14:editId="57D3ABC2">
-            <wp:extent cx="5039428" cy="3305636"/>
-            <wp:effectExtent l="0" t="0" r="8890" b="9525"/>
-            <wp:docPr id="19" name="Рисунок 19"/>
-            <wp:cNvGraphicFramePr>
-              <a:graphicFrameLocks xmlns:a="http://schemas.openxmlformats.org/drawingml/2006/main" noChangeAspect="1"/>
-            </wp:cNvGraphicFramePr>
-            <a:graphic xmlns:a="http://schemas.openxmlformats.org/drawingml/2006/main">
-              <a:graphicData uri="http://schemas.openxmlformats.org/drawingml/2006/picture">
-                <pic:pic xmlns:pic="http://schemas.openxmlformats.org/drawingml/2006/picture">
-                  <pic:nvPicPr>
-                    <pic:cNvPr id="1" name=""/>
-                    <pic:cNvPicPr/>
-                  </pic:nvPicPr>
-                  <pic:blipFill>
-                    <a:blip r:embed="rId19"/>
-                    <a:stretch>
-                      <a:fillRect/>
-                    </a:stretch>
-                  </pic:blipFill>
-                  <pic:spPr>
-                    <a:xfrm>
-                      <a:off x="0" y="0"/>
-                      <a:ext cx="5039428" cy="3305636"/>
-                    </a:xfrm>
-                    <a:prstGeom prst="rect">
-                      <a:avLst/>
-                    </a:prstGeom>
-                  </pic:spPr>
-                </pic:pic>
-              </a:graphicData>
-            </a:graphic>
-          </wp:inline>
-        </w:drawing>
-      </w:r>
-    </w:p>
-    <w:p>
-      <w:pPr>
-        <w:ind w:left="360"/>
-        <w:jc w:val="center"/>
-        <w:rPr>
-          <w:rFonts w:ascii="Times New Roman" w:hAnsi="Times New Roman" w:cs="Times New Roman"/>
-          <w:sz w:val="28"/>
-          <w:szCs w:val="28"/>
-        </w:rPr>
-      </w:pPr>
-      <w:r>
-        <w:rPr>
-          <w:rFonts w:ascii="Times New Roman" w:hAnsi="Times New Roman" w:cs="Times New Roman"/>
-          <w:sz w:val="28"/>
-          <w:szCs w:val="28"/>
-        </w:rPr>
-        <w:t>Рисунок 8</w:t>
-      </w:r>
-      <w:r>
-        <w:rPr>
-          <w:rFonts w:ascii="Times New Roman" w:hAnsi="Times New Roman" w:cs="Times New Roman"/>
-          <w:sz w:val="28"/>
-          <w:szCs w:val="28"/>
-        </w:rPr>
-        <w:t xml:space="preserve"> – </w:t>
-      </w:r>
-      <w:r>
-        <w:rPr>
-          <w:rFonts w:ascii="Times New Roman" w:hAnsi="Times New Roman" w:cs="Times New Roman"/>
-          <w:sz w:val="28"/>
-          <w:szCs w:val="28"/>
-        </w:rPr>
-        <w:t>Четвёртый набор тестовых данных</w:t>
-      </w:r>
-    </w:p>
-    <w:p>
-      <w:pPr>
-        <w:ind w:left="360"/>
-        <w:rPr>
-          <w:rFonts w:ascii="Times New Roman" w:hAnsi="Times New Roman" w:cs="Times New Roman"/>
-          <w:sz w:val="28"/>
-          <w:szCs w:val="28"/>
-        </w:rPr>
-      </w:pPr>
-      <w:bookmarkStart w:id="0" w:name="_GoBack"/>
-      <w:bookmarkEnd w:id="0"/>
     </w:p>
     <w:sectPr>
       <w:pgSz w:w="11906" w:h="16838"/>
@@ -1875,7 +1811,7 @@
             <w:noProof/>
             <w:lang w:val="ru-RU"/>
           </w:rPr>
-          <w:t>8</w:t>
+          <w:t>6</w:t>
         </w:r>
         <w:r>
           <w:fldChar w:fldCharType="end"/>
@@ -4143,7 +4079,7 @@
 </file>
 
 <file path=customXml/itemProps1.xml><?xml version="1.0" encoding="utf-8"?>
-<ds:datastoreItem xmlns:ds="http://schemas.openxmlformats.org/officeDocument/2006/customXml" ds:itemID="{658B0F0A-91AB-4AA8-9A12-070ED8E4348B}">
+<ds:datastoreItem xmlns:ds="http://schemas.openxmlformats.org/officeDocument/2006/customXml" ds:itemID="{392AAE33-B24D-43E2-8E50-0641D48F18E2}">
   <ds:schemaRefs>
     <ds:schemaRef ds:uri="http://schemas.openxmlformats.org/officeDocument/2006/bibliography"/>
   </ds:schemaRefs>
